--- a/src/main/resources/doc/psms项目难点解析.docx
+++ b/src/main/resources/doc/psms项目难点解析.docx
@@ -6547,6 +6547,12 @@
             <w:insideH w:val="single" w:color="auto" w:sz="4" w:space="0"/>
             <w:insideV w:val="single" w:color="auto" w:sz="4" w:space="0"/>
           </w:tblBorders>
+          <w:tblCellMar>
+            <w:top w:w="0" w:type="dxa"/>
+            <w:left w:w="108" w:type="dxa"/>
+            <w:bottom w:w="0" w:type="dxa"/>
+            <w:right w:w="108" w:type="dxa"/>
+          </w:tblCellMar>
         </w:tblPrEx>
         <w:tc>
           <w:tcPr>
@@ -8852,12 +8858,6 @@
             <w:insideH w:val="single" w:color="auto" w:sz="4" w:space="0"/>
             <w:insideV w:val="single" w:color="auto" w:sz="4" w:space="0"/>
           </w:tblBorders>
-          <w:tblCellMar>
-            <w:top w:w="0" w:type="dxa"/>
-            <w:left w:w="108" w:type="dxa"/>
-            <w:bottom w:w="0" w:type="dxa"/>
-            <w:right w:w="108" w:type="dxa"/>
-          </w:tblCellMar>
         </w:tblPrEx>
         <w:tc>
           <w:tcPr>
@@ -11426,8 +11426,6 @@
           </wp:inline>
         </w:drawing>
       </w:r>
-      <w:bookmarkStart w:id="0" w:name="_GoBack"/>
-      <w:bookmarkEnd w:id="0"/>
     </w:p>
     <w:p>
       <w:pPr>
@@ -11919,7 +11917,7 @@
           <w:rFonts w:hint="eastAsia"/>
           <w:lang w:val="en-US" w:eastAsia="zh-CN"/>
         </w:rPr>
-        <w:t>layui中的下拉框实现</w:t>
+        <w:t>下拉框实现</w:t>
       </w:r>
     </w:p>
     <w:p>
@@ -12941,11 +12939,114 @@
     </w:tbl>
     <w:p>
       <w:pPr>
+        <w:pStyle w:val="2"/>
+        <w:numPr>
+          <w:ilvl w:val="0"/>
+          <w:numId w:val="1"/>
+        </w:numPr>
+        <w:bidi w:val="0"/>
+        <w:rPr>
+          <w:rFonts w:hint="eastAsia"/>
+          <w:lang w:val="en-US" w:eastAsia="zh-CN"/>
+        </w:rPr>
+      </w:pPr>
+      <w:r>
+        <w:rPr>
+          <w:rFonts w:hint="eastAsia"/>
+          <w:lang w:val="en-US" w:eastAsia="zh-CN"/>
+        </w:rPr>
+        <w:t>用户添加</w:t>
+      </w:r>
+    </w:p>
+    <w:p>
+      <w:pPr>
+        <w:rPr>
+          <w:rFonts w:hint="eastAsia"/>
+          <w:lang w:val="en-US" w:eastAsia="zh-CN"/>
+        </w:rPr>
+      </w:pPr>
+      <w:r>
+        <w:rPr>
+          <w:rFonts w:hint="eastAsia"/>
+          <w:lang w:val="en-US" w:eastAsia="zh-CN"/>
+        </w:rPr>
+        <w:t>1用户添加的时候，明文密码是用户手动输入，保存到数据库的密码是密文+盐值。</w:t>
+      </w:r>
+    </w:p>
+    <w:p>
+      <w:pPr>
+        <w:rPr>
+          <w:rFonts w:hint="eastAsia"/>
+          <w:lang w:val="en-US" w:eastAsia="zh-CN"/>
+        </w:rPr>
+      </w:pPr>
+    </w:p>
+    <w:p>
+      <w:pPr>
         <w:rPr>
           <w:rFonts w:hint="default"/>
           <w:lang w:val="en-US" w:eastAsia="zh-CN"/>
         </w:rPr>
       </w:pPr>
+      <w:r>
+        <w:rPr>
+          <w:rFonts w:hint="eastAsia"/>
+          <w:lang w:val="en-US" w:eastAsia="zh-CN"/>
+        </w:rPr>
+        <w:t>2，添加用户的时候选择的角色信息保存在盐值中，随着表单一起提交给后端。</w:t>
+      </w:r>
+      <w:bookmarkStart w:id="0" w:name="_GoBack"/>
+      <w:bookmarkEnd w:id="0"/>
+    </w:p>
+    <w:p>
+      <w:pPr>
+        <w:pStyle w:val="2"/>
+        <w:numPr>
+          <w:ilvl w:val="0"/>
+          <w:numId w:val="1"/>
+        </w:numPr>
+        <w:bidi w:val="0"/>
+        <w:rPr>
+          <w:rFonts w:hint="eastAsia"/>
+          <w:lang w:val="en-US" w:eastAsia="zh-CN"/>
+        </w:rPr>
+      </w:pPr>
+      <w:r>
+        <w:rPr>
+          <w:rFonts w:hint="eastAsia"/>
+          <w:lang w:val="en-US" w:eastAsia="zh-CN"/>
+        </w:rPr>
+        <w:t>用户修改</w:t>
+      </w:r>
+    </w:p>
+    <w:p>
+      <w:pPr>
+        <w:rPr>
+          <w:rFonts w:hint="eastAsia"/>
+          <w:lang w:val="en-US" w:eastAsia="zh-CN"/>
+        </w:rPr>
+      </w:pPr>
+    </w:p>
+    <w:p>
+      <w:pPr>
+        <w:pStyle w:val="2"/>
+        <w:numPr>
+          <w:ilvl w:val="0"/>
+          <w:numId w:val="1"/>
+        </w:numPr>
+        <w:bidi w:val="0"/>
+        <w:rPr>
+          <w:rFonts w:hint="default"/>
+          <w:lang w:val="en-US" w:eastAsia="zh-CN"/>
+        </w:rPr>
+      </w:pPr>
+      <w:r>
+        <w:rPr>
+          <w:rFonts w:hint="eastAsia"/>
+          <w:lang w:val="en-US" w:eastAsia="zh-CN"/>
+        </w:rPr>
+        <w:t>角色修改</w:t>
+      </w:r>
     </w:p>
     <w:p>
       <w:pPr>
@@ -20979,6 +21080,12 @@
             <w:insideH w:val="single" w:color="auto" w:sz="4" w:space="0"/>
             <w:insideV w:val="single" w:color="auto" w:sz="4" w:space="0"/>
           </w:tblBorders>
+          <w:tblCellMar>
+            <w:top w:w="0" w:type="dxa"/>
+            <w:left w:w="108" w:type="dxa"/>
+            <w:bottom w:w="0" w:type="dxa"/>
+            <w:right w:w="108" w:type="dxa"/>
+          </w:tblCellMar>
         </w:tblPrEx>
         <w:tc>
           <w:tcPr>
@@ -25644,12 +25751,6 @@
             <w:insideH w:val="single" w:color="auto" w:sz="4" w:space="0"/>
             <w:insideV w:val="single" w:color="auto" w:sz="4" w:space="0"/>
           </w:tblBorders>
-          <w:tblCellMar>
-            <w:top w:w="0" w:type="dxa"/>
-            <w:left w:w="108" w:type="dxa"/>
-            <w:bottom w:w="0" w:type="dxa"/>
-            <w:right w:w="108" w:type="dxa"/>
-          </w:tblCellMar>
         </w:tblPrEx>
         <w:tc>
           <w:tcPr>
@@ -27153,12 +27254,6 @@
             <w:insideH w:val="single" w:color="auto" w:sz="4" w:space="0"/>
             <w:insideV w:val="single" w:color="auto" w:sz="4" w:space="0"/>
           </w:tblBorders>
-          <w:tblCellMar>
-            <w:top w:w="0" w:type="dxa"/>
-            <w:left w:w="108" w:type="dxa"/>
-            <w:bottom w:w="0" w:type="dxa"/>
-            <w:right w:w="108" w:type="dxa"/>
-          </w:tblCellMar>
         </w:tblPrEx>
         <w:tc>
           <w:tcPr>
@@ -33407,12 +33502,6 @@
             <w:insideH w:val="single" w:color="auto" w:sz="4" w:space="0"/>
             <w:insideV w:val="single" w:color="auto" w:sz="4" w:space="0"/>
           </w:tblBorders>
-          <w:tblCellMar>
-            <w:top w:w="0" w:type="dxa"/>
-            <w:left w:w="108" w:type="dxa"/>
-            <w:bottom w:w="0" w:type="dxa"/>
-            <w:right w:w="108" w:type="dxa"/>
-          </w:tblCellMar>
         </w:tblPrEx>
         <w:tc>
           <w:tcPr>
@@ -36772,6 +36861,12 @@
             <w:insideH w:val="single" w:color="auto" w:sz="4" w:space="0"/>
             <w:insideV w:val="single" w:color="auto" w:sz="4" w:space="0"/>
           </w:tblBorders>
+          <w:tblCellMar>
+            <w:top w:w="0" w:type="dxa"/>
+            <w:left w:w="108" w:type="dxa"/>
+            <w:bottom w:w="0" w:type="dxa"/>
+            <w:right w:w="108" w:type="dxa"/>
+          </w:tblCellMar>
         </w:tblPrEx>
         <w:tc>
           <w:tcPr>
@@ -38699,6 +38794,7 @@
     <w:p>
       <w:pPr>
         <w:numPr>
+          <w:ilvl w:val="0"/>
           <w:numId w:val="0"/>
         </w:numPr>
         <w:ind w:leftChars="0"/>
